--- a/Daily Activity/2024/DEC/Master Documentation Main/Masters/NGERP_Masters_UnitOfMeasure.docx
+++ b/Daily Activity/2024/DEC/Master Documentation Main/Masters/NGERP_Masters_UnitOfMeasure.docx
@@ -54,26 +54,17 @@
     <w:p>
       <w:pPr>
         <w:pStyle w:val="Normal"/>
-        <w:spacing w:before="57" w:after="57"/>
-        <w:jc w:val="left"/>
-        <w:rPr>
-          <w:rFonts w:ascii="arial" w:hAnsi="arial"/>
-          <w:b/>
-          <w:b/>
-          <w:bCs/>
-          <w:sz w:val="18"/>
-          <w:szCs w:val="18"/>
-          <w:u w:val="single"/>
-        </w:rPr>
-      </w:pPr>
-      <w:r>
-        <w:rPr>
-          <w:rFonts w:ascii="arial" w:hAnsi="arial"/>
-          <w:b/>
-          <w:bCs/>
-          <w:sz w:val="18"/>
-          <w:szCs w:val="18"/>
-          <w:u w:val="single"/>
+        <w:rPr>
+          <w:rFonts w:ascii="arial" w:hAnsi="arial"/>
+          <w:sz w:val="18"/>
+          <w:szCs w:val="18"/>
+        </w:rPr>
+      </w:pPr>
+      <w:r>
+        <w:rPr>
+          <w:rFonts w:ascii="arial" w:hAnsi="arial"/>
+          <w:sz w:val="18"/>
+          <w:szCs w:val="18"/>
         </w:rPr>
       </w:r>
     </w:p>
@@ -105,12 +96,10 @@
             <w:pPr>
               <w:pStyle w:val="TableContents"/>
               <w:widowControl w:val="false"/>
-              <w:spacing w:before="57" w:after="57"/>
-              <w:jc w:val="left"/>
-              <w:rPr>
-                <w:rFonts w:ascii="arial" w:hAnsi="arial"/>
-                <w:sz w:val="18"/>
-                <w:szCs w:val="18"/>
+              <w:rPr>
+                <w:b/>
+                <w:b/>
+                <w:bCs/>
               </w:rPr>
             </w:pPr>
             <w:r>
@@ -134,8 +123,6 @@
             <w:pPr>
               <w:pStyle w:val="TableContents"/>
               <w:widowControl w:val="false"/>
-              <w:spacing w:before="57" w:after="57"/>
-              <w:jc w:val="left"/>
               <w:rPr>
                 <w:rFonts w:ascii="arial" w:hAnsi="arial"/>
                 <w:sz w:val="18"/>
@@ -172,12 +159,10 @@
             <w:pPr>
               <w:pStyle w:val="TableContents"/>
               <w:widowControl w:val="false"/>
-              <w:spacing w:before="57" w:after="57"/>
-              <w:jc w:val="left"/>
-              <w:rPr>
-                <w:rFonts w:ascii="arial" w:hAnsi="arial"/>
-                <w:sz w:val="18"/>
-                <w:szCs w:val="18"/>
+              <w:rPr>
+                <w:b/>
+                <w:b/>
+                <w:bCs/>
               </w:rPr>
             </w:pPr>
             <w:r>
@@ -201,8 +186,6 @@
             <w:pPr>
               <w:pStyle w:val="TableContents"/>
               <w:widowControl w:val="false"/>
-              <w:spacing w:before="57" w:after="57"/>
-              <w:jc w:val="left"/>
               <w:rPr>
                 <w:rFonts w:ascii="arial" w:hAnsi="arial"/>
                 <w:sz w:val="18"/>
@@ -239,12 +222,10 @@
             <w:pPr>
               <w:pStyle w:val="TableContents"/>
               <w:widowControl w:val="false"/>
-              <w:spacing w:before="57" w:after="57"/>
-              <w:jc w:val="left"/>
-              <w:rPr>
-                <w:rFonts w:ascii="arial" w:hAnsi="arial"/>
-                <w:sz w:val="18"/>
-                <w:szCs w:val="18"/>
+              <w:rPr>
+                <w:b/>
+                <w:b/>
+                <w:bCs/>
               </w:rPr>
             </w:pPr>
             <w:r>
@@ -268,8 +249,6 @@
             <w:pPr>
               <w:pStyle w:val="TableContents"/>
               <w:widowControl w:val="false"/>
-              <w:spacing w:before="57" w:after="57"/>
-              <w:jc w:val="left"/>
               <w:rPr>
                 <w:rFonts w:ascii="arial" w:hAnsi="arial"/>
                 <w:sz w:val="18"/>
@@ -300,8 +279,6 @@
       <w:pPr>
         <w:pStyle w:val="Normal"/>
         <w:bidi w:val="0"/>
-        <w:spacing w:before="57" w:after="57"/>
-        <w:jc w:val="left"/>
         <w:rPr>
           <w:rFonts w:ascii="arial" w:hAnsi="arial"/>
           <w:sz w:val="18"/>
@@ -399,7 +376,66 @@
           <w:szCs w:val="18"/>
         </w:rPr>
         <w:tab/>
-        <w:t>The Unit Measure of a product is defined in the Unit Of Measure Master. It helps to convert the quantity of a product from one to another. Example: Tin to carton.</w:t>
+      </w:r>
+      <w:r>
+        <w:rPr>
+          <w:rFonts w:ascii="arial" w:hAnsi="arial"/>
+          <w:b w:val="false"/>
+          <w:bCs w:val="false"/>
+          <w:sz w:val="18"/>
+          <w:szCs w:val="18"/>
+        </w:rPr>
+        <w:t>A</w:t>
+      </w:r>
+      <w:r>
+        <w:rPr>
+          <w:rFonts w:ascii="arial" w:hAnsi="arial"/>
+          <w:b w:val="false"/>
+          <w:bCs w:val="false"/>
+          <w:sz w:val="18"/>
+          <w:szCs w:val="18"/>
+        </w:rPr>
+        <w:t xml:space="preserve"> standard quantity or measurement used to specify and quantify products </w:t>
+      </w:r>
+      <w:r>
+        <w:rPr>
+          <w:rFonts w:ascii="arial" w:hAnsi="arial"/>
+          <w:b w:val="false"/>
+          <w:bCs w:val="false"/>
+          <w:sz w:val="18"/>
+          <w:szCs w:val="18"/>
+        </w:rPr>
+        <w:t>is</w:t>
+      </w:r>
+      <w:r>
+        <w:rPr>
+          <w:rFonts w:ascii="arial" w:hAnsi="arial"/>
+          <w:b w:val="false"/>
+          <w:bCs w:val="false"/>
+          <w:sz w:val="18"/>
+          <w:szCs w:val="18"/>
+        </w:rPr>
+        <w:t xml:space="preserve"> </w:t>
+      </w:r>
+      <w:r>
+        <w:rPr>
+          <w:rFonts w:ascii="arial" w:hAnsi="arial"/>
+          <w:b w:val="false"/>
+          <w:bCs w:val="false"/>
+          <w:sz w:val="18"/>
+          <w:szCs w:val="18"/>
+        </w:rPr>
+        <w:t>created</w:t>
+      </w:r>
+      <w:r>
+        <w:rPr>
+          <w:rFonts w:ascii="arial" w:hAnsi="arial"/>
+          <w:b w:val="false"/>
+          <w:bCs w:val="false"/>
+          <w:sz w:val="18"/>
+          <w:szCs w:val="18"/>
+        </w:rPr>
+        <w:t xml:space="preserve"> in Unit Of Measure Master. It helps to convert the quantity of a product from one to another. Example: Tin to carton.</w:t>
       </w:r>
     </w:p>
     <w:p>
@@ -641,6 +677,7 @@
       <w:pPr>
         <w:pStyle w:val="Normal"/>
         <w:bidi w:val="0"/>
+        <w:spacing w:lineRule="auto" w:line="276"/>
         <w:jc w:val="left"/>
         <w:rPr>
           <w:rFonts w:ascii="arial" w:hAnsi="arial"/>
@@ -663,6 +700,7 @@
       <w:pPr>
         <w:pStyle w:val="Normal"/>
         <w:bidi w:val="0"/>
+        <w:spacing w:lineRule="auto" w:line="276"/>
         <w:jc w:val="left"/>
         <w:rPr>
           <w:rFonts w:ascii="arial" w:hAnsi="arial"/>
@@ -691,6 +729,7 @@
           <w:numId w:val="1"/>
         </w:numPr>
         <w:bidi w:val="0"/>
+        <w:spacing w:lineRule="auto" w:line="276"/>
         <w:jc w:val="left"/>
         <w:rPr>
           <w:rFonts w:ascii="arial" w:hAnsi="arial"/>
@@ -717,6 +756,7 @@
           <w:numId w:val="1"/>
         </w:numPr>
         <w:bidi w:val="0"/>
+        <w:spacing w:lineRule="auto" w:line="276"/>
         <w:jc w:val="left"/>
         <w:rPr>
           <w:rFonts w:ascii="arial" w:hAnsi="arial"/>
@@ -743,6 +783,7 @@
           <w:numId w:val="1"/>
         </w:numPr>
         <w:bidi w:val="0"/>
+        <w:spacing w:lineRule="auto" w:line="276"/>
         <w:jc w:val="left"/>
         <w:rPr>
           <w:rFonts w:ascii="arial" w:hAnsi="arial"/>
@@ -769,6 +810,7 @@
           <w:numId w:val="1"/>
         </w:numPr>
         <w:bidi w:val="0"/>
+        <w:spacing w:lineRule="auto" w:line="276"/>
         <w:jc w:val="left"/>
         <w:rPr>
           <w:rFonts w:ascii="arial" w:hAnsi="arial"/>
@@ -795,6 +837,7 @@
           <w:numId w:val="1"/>
         </w:numPr>
         <w:bidi w:val="0"/>
+        <w:spacing w:lineRule="auto" w:line="276"/>
         <w:jc w:val="left"/>
         <w:rPr>
           <w:rFonts w:ascii="arial" w:hAnsi="arial"/>
